--- a/docs/TP_2_Relatorio.docx
+++ b/docs/TP_2_Relatorio.docx
@@ -2268,12 +2268,12 @@
           <wp:inline distB="114300" distT="114300" distL="114300" distR="114300">
             <wp:extent cx="5731200" cy="6337300"/>
             <wp:effectExtent b="0" l="0" r="0" t="0"/>
-            <wp:docPr id="9" name="image8.png"/>
+            <wp:docPr id="9" name="image9.png"/>
             <a:graphic>
               <a:graphicData uri="http://schemas.openxmlformats.org/drawingml/2006/picture">
                 <pic:pic>
                   <pic:nvPicPr>
-                    <pic:cNvPr id="0" name="image8.png"/>
+                    <pic:cNvPr id="0" name="image9.png"/>
                     <pic:cNvPicPr preferRelativeResize="0"/>
                   </pic:nvPicPr>
                   <pic:blipFill>
@@ -2379,12 +2379,12 @@
           <wp:inline distB="114300" distT="114300" distL="114300" distR="114300">
             <wp:extent cx="5731200" cy="6019800"/>
             <wp:effectExtent b="0" l="0" r="0" t="0"/>
-            <wp:docPr id="8" name="image11.png"/>
+            <wp:docPr id="8" name="image10.png"/>
             <a:graphic>
               <a:graphicData uri="http://schemas.openxmlformats.org/drawingml/2006/picture">
                 <pic:pic>
                   <pic:nvPicPr>
-                    <pic:cNvPr id="0" name="image11.png"/>
+                    <pic:cNvPr id="0" name="image10.png"/>
                     <pic:cNvPicPr preferRelativeResize="0"/>
                   </pic:nvPicPr>
                   <pic:blipFill>
@@ -2491,12 +2491,12 @@
           <wp:inline distB="114300" distT="114300" distL="114300" distR="114300">
             <wp:extent cx="5731200" cy="5918200"/>
             <wp:effectExtent b="0" l="0" r="0" t="0"/>
-            <wp:docPr id="1" name="image9.png"/>
+            <wp:docPr id="1" name="image4.png"/>
             <a:graphic>
               <a:graphicData uri="http://schemas.openxmlformats.org/drawingml/2006/picture">
                 <pic:pic>
                   <pic:nvPicPr>
-                    <pic:cNvPr id="0" name="image9.png"/>
+                    <pic:cNvPr id="0" name="image4.png"/>
                     <pic:cNvPicPr preferRelativeResize="0"/>
                   </pic:nvPicPr>
                   <pic:blipFill>
@@ -2653,12 +2653,12 @@
           <wp:inline distB="114300" distT="114300" distL="114300" distR="114300">
             <wp:extent cx="5731200" cy="6337300"/>
             <wp:effectExtent b="0" l="0" r="0" t="0"/>
-            <wp:docPr id="7" name="image2.png"/>
+            <wp:docPr id="7" name="image6.png"/>
             <a:graphic>
               <a:graphicData uri="http://schemas.openxmlformats.org/drawingml/2006/picture">
                 <pic:pic>
                   <pic:nvPicPr>
-                    <pic:cNvPr id="0" name="image2.png"/>
+                    <pic:cNvPr id="0" name="image6.png"/>
                     <pic:cNvPicPr preferRelativeResize="0"/>
                   </pic:nvPicPr>
                   <pic:blipFill>
@@ -2901,12 +2901,12 @@
           <wp:inline distB="114300" distT="114300" distL="114300" distR="114300">
             <wp:extent cx="5731200" cy="5918200"/>
             <wp:effectExtent b="0" l="0" r="0" t="0"/>
-            <wp:docPr id="4" name="image1.png"/>
+            <wp:docPr id="4" name="image3.png"/>
             <a:graphic>
               <a:graphicData uri="http://schemas.openxmlformats.org/drawingml/2006/picture">
                 <pic:pic>
                   <pic:nvPicPr>
-                    <pic:cNvPr id="0" name="image1.png"/>
+                    <pic:cNvPr id="0" name="image3.png"/>
                     <pic:cNvPicPr preferRelativeResize="0"/>
                   </pic:nvPicPr>
                   <pic:blipFill>
@@ -3076,12 +3076,12 @@
           <wp:inline distB="114300" distT="114300" distL="114300" distR="114300">
             <wp:extent cx="5731200" cy="6337300"/>
             <wp:effectExtent b="0" l="0" r="0" t="0"/>
-            <wp:docPr id="6" name="image12.png"/>
+            <wp:docPr id="6" name="image7.png"/>
             <a:graphic>
               <a:graphicData uri="http://schemas.openxmlformats.org/drawingml/2006/picture">
                 <pic:pic>
                   <pic:nvPicPr>
-                    <pic:cNvPr id="0" name="image12.png"/>
+                    <pic:cNvPr id="0" name="image7.png"/>
                     <pic:cNvPicPr preferRelativeResize="0"/>
                   </pic:nvPicPr>
                   <pic:blipFill>
@@ -3210,12 +3210,12 @@
           <wp:inline distB="114300" distT="114300" distL="114300" distR="114300">
             <wp:extent cx="5731200" cy="6019800"/>
             <wp:effectExtent b="0" l="0" r="0" t="0"/>
-            <wp:docPr id="3" name="image10.png"/>
+            <wp:docPr id="3" name="image2.png"/>
             <a:graphic>
               <a:graphicData uri="http://schemas.openxmlformats.org/drawingml/2006/picture">
                 <pic:pic>
                   <pic:nvPicPr>
-                    <pic:cNvPr id="0" name="image10.png"/>
+                    <pic:cNvPr id="0" name="image2.png"/>
                     <pic:cNvPicPr preferRelativeResize="0"/>
                   </pic:nvPicPr>
                   <pic:blipFill>
@@ -3346,12 +3346,12 @@
           <wp:inline distB="114300" distT="114300" distL="114300" distR="114300">
             <wp:extent cx="5731200" cy="5918200"/>
             <wp:effectExtent b="0" l="0" r="0" t="0"/>
-            <wp:docPr id="2" name="image3.png"/>
+            <wp:docPr id="2" name="image1.png"/>
             <a:graphic>
               <a:graphicData uri="http://schemas.openxmlformats.org/drawingml/2006/picture">
                 <pic:pic>
                   <pic:nvPicPr>
-                    <pic:cNvPr id="0" name="image3.png"/>
+                    <pic:cNvPr id="0" name="image1.png"/>
                     <pic:cNvPicPr preferRelativeResize="0"/>
                   </pic:nvPicPr>
                   <pic:blipFill>
@@ -3520,12 +3520,12 @@
           <wp:inline distB="114300" distT="114300" distL="114300" distR="114300">
             <wp:extent cx="5731200" cy="6337300"/>
             <wp:effectExtent b="0" l="0" r="0" t="0"/>
-            <wp:docPr id="12" name="image6.png"/>
+            <wp:docPr id="12" name="image12.png"/>
             <a:graphic>
               <a:graphicData uri="http://schemas.openxmlformats.org/drawingml/2006/picture">
                 <pic:pic>
                   <pic:nvPicPr>
-                    <pic:cNvPr id="0" name="image6.png"/>
+                    <pic:cNvPr id="0" name="image12.png"/>
                     <pic:cNvPicPr preferRelativeResize="0"/>
                   </pic:nvPicPr>
                   <pic:blipFill>
@@ -3654,12 +3654,12 @@
           <wp:inline distB="114300" distT="114300" distL="114300" distR="114300">
             <wp:extent cx="5731200" cy="6019800"/>
             <wp:effectExtent b="0" l="0" r="0" t="0"/>
-            <wp:docPr id="10" name="image4.png"/>
+            <wp:docPr id="10" name="image8.png"/>
             <a:graphic>
               <a:graphicData uri="http://schemas.openxmlformats.org/drawingml/2006/picture">
                 <pic:pic>
                   <pic:nvPicPr>
-                    <pic:cNvPr id="0" name="image4.png"/>
+                    <pic:cNvPr id="0" name="image8.png"/>
                     <pic:cNvPicPr preferRelativeResize="0"/>
                   </pic:nvPicPr>
                   <pic:blipFill>
@@ -3791,12 +3791,12 @@
           <wp:inline distB="114300" distT="114300" distL="114300" distR="114300">
             <wp:extent cx="5731200" cy="5918200"/>
             <wp:effectExtent b="0" l="0" r="0" t="0"/>
-            <wp:docPr id="11" name="image7.png"/>
+            <wp:docPr id="11" name="image11.png"/>
             <a:graphic>
               <a:graphicData uri="http://schemas.openxmlformats.org/drawingml/2006/picture">
                 <pic:pic>
                   <pic:nvPicPr>
-                    <pic:cNvPr id="0" name="image7.png"/>
+                    <pic:cNvPr id="0" name="image11.png"/>
                     <pic:cNvPicPr preferRelativeResize="0"/>
                   </pic:nvPicPr>
                   <pic:blipFill>
@@ -3872,6 +3872,129 @@
         <w:rPr>
           <w:rtl w:val="0"/>
         </w:rPr>
+      </w:r>
+    </w:p>
+    <w:p>
+      <w:pPr>
+        <w:spacing w:line="360" w:lineRule="auto"/>
+        <w:jc w:val="both"/>
+        <w:rPr>
+          <w:sz w:val="24"/>
+          <w:szCs w:val="24"/>
+        </w:rPr>
+      </w:pPr>
+      <w:r>
+        <w:rPr>
+          <w:rtl w:val="0"/>
+        </w:rPr>
+      </w:r>
+    </w:p>
+    <w:p>
+      <w:pPr>
+        <w:spacing w:line="360" w:lineRule="auto"/>
+        <w:jc w:val="both"/>
+        <w:rPr>
+          <w:sz w:val="24"/>
+          <w:szCs w:val="24"/>
+        </w:rPr>
+      </w:pPr>
+      <w:r>
+        <w:rPr>
+          <w:rtl w:val="0"/>
+        </w:rPr>
+      </w:r>
+    </w:p>
+    <w:p>
+      <w:pPr>
+        <w:spacing w:line="360" w:lineRule="auto"/>
+        <w:jc w:val="both"/>
+        <w:rPr>
+          <w:sz w:val="24"/>
+          <w:szCs w:val="24"/>
+        </w:rPr>
+      </w:pPr>
+      <w:r>
+        <w:rPr>
+          <w:b w:val="1"/>
+          <w:sz w:val="24"/>
+          <w:szCs w:val="24"/>
+          <w:rtl w:val="0"/>
+        </w:rPr>
+        <w:t xml:space="preserve">Conclusão</w:t>
+      </w:r>
+      <w:r>
+        <w:rPr>
+          <w:rtl w:val="0"/>
+        </w:rPr>
+      </w:r>
+    </w:p>
+    <w:p>
+      <w:pPr>
+        <w:spacing w:line="360" w:lineRule="auto"/>
+        <w:jc w:val="both"/>
+        <w:rPr>
+          <w:sz w:val="24"/>
+          <w:szCs w:val="24"/>
+        </w:rPr>
+      </w:pPr>
+      <w:r>
+        <w:rPr>
+          <w:rtl w:val="0"/>
+        </w:rPr>
+      </w:r>
+    </w:p>
+    <w:p>
+      <w:pPr>
+        <w:spacing w:line="360" w:lineRule="auto"/>
+        <w:ind w:firstLine="720"/>
+        <w:jc w:val="both"/>
+        <w:rPr>
+          <w:sz w:val="24"/>
+          <w:szCs w:val="24"/>
+        </w:rPr>
+      </w:pPr>
+      <w:r>
+        <w:rPr>
+          <w:sz w:val="24"/>
+          <w:szCs w:val="24"/>
+          <w:rtl w:val="0"/>
+        </w:rPr>
+        <w:t xml:space="preserve">Os repositórios pesquisados raramente nos mostraram algum padrão com força o suficiente para que embasassem ou neguem as hipóteses levantadas, o que nos levou a ver a diversidade dos mesmos, com relação a implementação e qualidade.</w:t>
+      </w:r>
+    </w:p>
+    <w:p>
+      <w:pPr>
+        <w:spacing w:line="360" w:lineRule="auto"/>
+        <w:ind w:firstLine="720"/>
+        <w:jc w:val="both"/>
+        <w:rPr>
+          <w:sz w:val="24"/>
+          <w:szCs w:val="24"/>
+        </w:rPr>
+      </w:pPr>
+      <w:r>
+        <w:rPr>
+          <w:rtl w:val="0"/>
+        </w:rPr>
+      </w:r>
+    </w:p>
+    <w:p>
+      <w:pPr>
+        <w:spacing w:line="360" w:lineRule="auto"/>
+        <w:ind w:firstLine="720"/>
+        <w:jc w:val="both"/>
+        <w:rPr>
+          <w:sz w:val="24"/>
+          <w:szCs w:val="24"/>
+        </w:rPr>
+      </w:pPr>
+      <w:r>
+        <w:rPr>
+          <w:sz w:val="24"/>
+          <w:szCs w:val="24"/>
+          <w:rtl w:val="0"/>
+        </w:rPr>
+        <w:t xml:space="preserve">É um pouco frustrante termos mais dúvidas do que certezas após uma busca que nos atiçou a criar possíveis padrões, entretanto, é um desafio para que melhoremos ainda mais em nossas próximas minerações.</w:t>
       </w:r>
     </w:p>
     <w:p>
